--- a/ijunfu-very-threads-easypoi/src/main/resources/templates/greeting-template.docx
+++ b/ijunfu-very-threads-easypoi/src/main/resources/templates/greeting-template.docx
@@ -7,17 +7,19 @@
     <w:p/>
     <w:p/>
     <w:p>
-      <w:pPr>
-        <w:rPr>
-          <w:rFonts w:hint="eastAsia"/>
-        </w:rPr>
-      </w:pPr>
       <w:r>
         <w:rPr>
           <w:rFonts w:hint="eastAsia"/>
         </w:rPr>
         <w:t>{{greeting}}</w:t>
       </w:r>
+    </w:p>
+    <w:p>
+      <w:pPr>
+        <w:rPr>
+          <w:rFonts w:hint="eastAsia"/>
+        </w:rPr>
+      </w:pPr>
     </w:p>
     <w:sectPr>
       <w:pgSz w:w="11906" w:h="16838"/>
@@ -430,6 +432,28 @@
       <w:jc w:val="both"/>
     </w:pPr>
   </w:style>
+  <w:style w:type="paragraph" w:styleId="1">
+    <w:name w:val="heading 1"/>
+    <w:basedOn w:val="a"/>
+    <w:next w:val="a"/>
+    <w:link w:val="10"/>
+    <w:uiPriority w:val="9"/>
+    <w:qFormat/>
+    <w:rsid w:val="0019136A"/>
+    <w:pPr>
+      <w:keepNext/>
+      <w:keepLines/>
+      <w:spacing w:before="340" w:after="330" w:line="578" w:lineRule="auto"/>
+      <w:outlineLvl w:val="0"/>
+    </w:pPr>
+    <w:rPr>
+      <w:b/>
+      <w:bCs/>
+      <w:kern w:val="44"/>
+      <w:sz w:val="44"/>
+      <w:szCs w:val="44"/>
+    </w:rPr>
+  </w:style>
   <w:style w:type="character" w:default="1" w:styleId="a0">
     <w:name w:val="Default Paragraph Font"/>
     <w:uiPriority w:val="1"/>
@@ -456,6 +480,20 @@
     <w:uiPriority w:val="99"/>
     <w:semiHidden/>
     <w:unhideWhenUsed/>
+  </w:style>
+  <w:style w:type="character" w:customStyle="1" w:styleId="10">
+    <w:name w:val="标题 1 字符"/>
+    <w:basedOn w:val="a0"/>
+    <w:link w:val="1"/>
+    <w:uiPriority w:val="9"/>
+    <w:rsid w:val="0019136A"/>
+    <w:rPr>
+      <w:b/>
+      <w:bCs/>
+      <w:kern w:val="44"/>
+      <w:sz w:val="44"/>
+      <w:szCs w:val="44"/>
+    </w:rPr>
   </w:style>
 </w:styles>
 </file>
